--- a/GKB-Customization/ItemQRCode.docx
+++ b/GKB-Customization/ItemQRCode.docx
@@ -146,7 +146,7 @@
           <w:placeholder>
             <w:docPart w:val="DefaultPlaceholder_-1854013440"/>
           </w:placeholder>
-          <w15:dataBinding w:prefixMappings="xmlns:ns0='urn:microsoft-dynamics-nav/reports/Item_QRCode/50100/' " w:xpath="/ns0:NavWordReportXmlPart[1]/ns0:Item[1]/ns0:EncodeStr[1]" w:storeItemID="{F7378AC2-2CF5-40D9-B610-FC92A5BEBD31}" w16sdtdh:storeItemChecksum="ROt2nw=="/>
+          <w15:dataBinding w:prefixMappings="xmlns:ns0='urn:microsoft-dynamics-nav/reports/Item_QRCode/50100/' " w:xpath="/ns0:NavWordReportXmlPart[1]/ns0:Item[1]/ns0:EncodeStr[1]" w:storeItemID="{F7378AC2-2CF5-40D9-B610-FC92A5BEBD31}" w16sdtdh:storeItemChecksum="gX+mWA=="/>
         </w:sdtPr>
         <w:sdtContent>
           <w:tc>
@@ -158,9 +158,14 @@
               <w:pPr>
                 <w:pStyle w:val="Header"/>
               </w:pPr>
+              <w:proofErr w:type="spellStart"/>
               <w:r>
+                <w:rPr>
+                  <w:rFonts w:ascii="IDAutomation2D" w:hAnsi="IDAutomation2D"/>
+                </w:rPr>
                 <w:t>EncodeStr</w:t>
               </w:r>
+              <w:proofErr w:type="spellEnd"/>
             </w:p>
           </w:tc>
         </w:sdtContent>
@@ -173,14 +178,14 @@
             <w:sz w:val="32"/>
             <w:szCs w:val="32"/>
           </w:rPr>
+          <w:alias w:val="#Nav: /Item/No"/>
+          <w:tag w:val="#Nav: Item_QRCode/50100"/>
           <w:id w:val="796494684"/>
           <w:placeholder>
             <w:docPart w:val="DefaultPlaceholder_-1854013440"/>
           </w:placeholder>
           <w:dataBinding w:prefixMappings="xmlns:ns0='urn:microsoft-dynamics-nav/reports/Item_QRCode/50100/'" w:xpath="/ns0:NavWordReportXmlPart[1]/ns0:Item[1]/ns0:No[1]" w:storeItemID="{F7378AC2-2CF5-40D9-B610-FC92A5BEBD31}"/>
           <w:text/>
-          <w:alias w:val="#Nav: /Item/No"/>
-          <w:tag w:val="#Nav: Item_QRCode/50100"/>
         </w:sdtPr>
         <w:sdtContent>
           <w:tc>
@@ -220,14 +225,14 @@
             <w:sz w:val="32"/>
             <w:szCs w:val="32"/>
           </w:rPr>
+          <w:alias w:val="#Nav: /Item/Description"/>
+          <w:tag w:val="#Nav: Item_QRCode/50100"/>
           <w:id w:val="-282811776"/>
           <w:placeholder>
             <w:docPart w:val="DefaultPlaceholder_-1854013440"/>
           </w:placeholder>
           <w:dataBinding w:prefixMappings="xmlns:ns0='urn:microsoft-dynamics-nav/reports/Item_QRCode/50100/'" w:xpath="/ns0:NavWordReportXmlPart[1]/ns0:Item[1]/ns0:Description[1]" w:storeItemID="{F7378AC2-2CF5-40D9-B610-FC92A5BEBD31}"/>
           <w:text/>
-          <w:alias w:val="#Nav: /Item/Description"/>
-          <w:tag w:val="#Nav: Item_QRCode/50100"/>
         </w:sdtPr>
         <w:sdtContent>
           <w:tc>
@@ -831,6 +836,14 @@
     <w:pitch w:val="variable"/>
     <w:sig w:usb0="E0002EFF" w:usb1="C000785B" w:usb2="00000009" w:usb3="00000000" w:csb0="000001FF" w:csb1="00000000"/>
   </w:font>
+  <w:font w:name="IDAutomation2D">
+    <w:altName w:val="Cambria"/>
+    <w:panose1 w:val="00000000000000000000"/>
+    <w:charset w:val="00"/>
+    <w:family w:val="roman"/>
+    <w:notTrueType/>
+    <w:pitch w:val="default"/>
+  </w:font>
   <w:font w:name="Calibri Light">
     <w:panose1 w:val="020F0302020204030204"/>
     <w:charset w:val="00"/>
@@ -863,6 +876,8 @@
     <w:rsid w:val="00961293"/>
     <w:rsid w:val="00B906B2"/>
     <w:rsid w:val="00BD5AA1"/>
+    <w:rsid w:val="00E017F3"/>
+    <w:rsid w:val="00FE2BE6"/>
   </w:rsids>
   <m:mathPr>
     <m:mathFont m:val="Cambria Math"/>
@@ -1629,7 +1644,9 @@
 </a:theme>
 </file>
 
-<file path=customXml/item1.xml>��< ? x m l   v e r s i o n = " 1 . 0 "   e n c o d i n g = " u t f - 1 6 " ? > < N a v W o r d R e p o r t X m l P a r t   x m l n s = " u r n : m i c r o s o f t - d y n a m i c s - n a v / r e p o r t s / I t e m _ Q R C o d e / 5 0 1 0 0 / " > +<file path=customXml/item1.xml>��< ? x m l   v e r s i o n = " 1 . 0 "   e n c o d i n g = " u t f - 1 6 " ? > + 
+ < N a v W o r d R e p o r t X m l P a r t   x m l n s = " u r n : m i c r o s o f t - d y n a m i c s - n a v / r e p o r t s / I t e m _ Q R C o d e / 5 0 1 0 0 / " >   
      < I t e m >   
